--- a/Maximum Speed Analysis.docx
+++ b/Maximum Speed Analysis.docx
@@ -65,6 +65,23 @@
       </w:r>
       <w:r>
         <w:t>the current cars.</w:t>
+      </w:r>
+    </w:p>
+    <w:p>
+      <w:pPr>
+        <w:jc w:val="both"/>
+      </w:pPr>
+      <w:r>
+        <w:t xml:space="preserve">This analysis also includes the use of </w:t>
+      </w:r>
+      <w:r>
+        <w:t xml:space="preserve">100% </w:t>
+      </w:r>
+      <w:r>
+        <w:t xml:space="preserve">sustainable fuels as they are going to be introduced in </w:t>
+      </w:r>
+      <w:r>
+        <w:t>2026. Fuel assumed is ethanol in this case.</w:t>
       </w:r>
     </w:p>
     <w:p>

--- a/Maximum Speed Analysis.docx
+++ b/Maximum Speed Analysis.docx
@@ -166,10 +166,25 @@
         <w:t>air enters the chamber at Mach 1 which would be the maximum flow condition.</w:t>
       </w:r>
       <w:r>
+        <w:t xml:space="preserve"> For the flow area, </w:t>
+      </w:r>
+      <w:r>
+        <w:t>intake</w:t>
+      </w:r>
+      <w:r>
+        <w:t xml:space="preserve"> valve diameter of 34.5 mm </w:t>
+      </w:r>
+      <w:r>
+        <w:t>from 2026 regulations is applied.</w:t>
+      </w:r>
+      <w:r>
         <w:t xml:space="preserve"> Combustion is also assumed complete with no cyclic variations</w:t>
       </w:r>
       <w:r>
         <w:t>.</w:t>
+      </w:r>
+      <w:r>
+        <w:t xml:space="preserve"> </w:t>
       </w:r>
     </w:p>
     <w:p>
